--- a/reporteWord/UTE_occidental.docx
+++ b/reporteWord/UTE_occidental.docx
@@ -2570,10 +2570,7 @@
         <w:jc w:val="center"/>
       </w:pPr>
       <w:r>
-        <w:t>&lt;</w:t>
-      </w:r>
-      <w:r>
-        <w:t>&lt;</w:t>
+        <w:t>&lt;&lt;</w:t>
       </w:r>
       <w:r>
         <w:t>t</w:t>
@@ -2714,7 +2711,7 @@
                 <w:sz w:val="26"/>
                 <w:szCs w:val="26"/>
               </w:rPr>
-              <w:t xml:space="preserve">&lt;&lt;mes&gt; </w:t>
+              <w:t>&lt;&lt;mes&gt;</w:t>
             </w:r>
             <w:r>
               <w:rPr>
@@ -2722,7 +2719,7 @@
                 <w:sz w:val="26"/>
                 <w:szCs w:val="26"/>
               </w:rPr>
-              <w:t>de</w:t>
+              <w:t>&gt;</w:t>
             </w:r>
             <w:r>
               <w:rPr>
@@ -2730,7 +2727,39 @@
                 <w:sz w:val="26"/>
                 <w:szCs w:val="26"/>
               </w:rPr>
-              <w:t xml:space="preserve"> &lt;&lt;año&gt;</w:t>
+              <w:t xml:space="preserve"> </w:t>
+            </w:r>
+            <w:r>
+              <w:rPr>
+                <w:b/>
+                <w:sz w:val="26"/>
+                <w:szCs w:val="26"/>
+              </w:rPr>
+              <w:t>de</w:t>
+            </w:r>
+            <w:r>
+              <w:rPr>
+                <w:b/>
+                <w:sz w:val="26"/>
+                <w:szCs w:val="26"/>
+              </w:rPr>
+              <w:t xml:space="preserve"> &lt;&lt;año</w:t>
+            </w:r>
+            <w:r>
+              <w:rPr>
+                <w:b/>
+                <w:sz w:val="26"/>
+                <w:szCs w:val="26"/>
+              </w:rPr>
+              <w:t>&gt;</w:t>
+            </w:r>
+            <w:r>
+              <w:rPr>
+                <w:b/>
+                <w:sz w:val="26"/>
+                <w:szCs w:val="26"/>
+              </w:rPr>
+              <w:t>&gt;</w:t>
             </w:r>
             <w:r>
               <w:rPr>
@@ -3004,19 +3033,7 @@
               <w:t>t</w:t>
             </w:r>
             <w:r>
-              <w:t>abla</w:t>
-            </w:r>
-            <w:r>
-              <w:t>2</w:t>
-            </w:r>
-            <w:r>
-              <w:t>-UTE</w:t>
-            </w:r>
-            <w:r>
-              <w:t>01</w:t>
-            </w:r>
-            <w:r>
-              <w:t>&gt;&gt;</w:t>
+              <w:t>abla2-UTE01&gt;&gt;</w:t>
             </w:r>
           </w:p>
         </w:tc>

--- a/reporteWord/UTE_occidental.docx
+++ b/reporteWord/UTE_occidental.docx
@@ -444,13 +444,17 @@
           <w:pPr>
             <w:pStyle w:val="TDC1"/>
             <w:tabs>
-              <w:tab w:val="left" w:pos="440"/>
+              <w:tab w:val="left" w:pos="480"/>
               <w:tab w:val="right" w:leader="dot" w:pos="8494"/>
             </w:tabs>
             <w:rPr>
               <w:rFonts w:eastAsiaTheme="minorEastAsia"/>
               <w:noProof/>
-              <w:lang w:eastAsia="es-ES"/>
+              <w:kern w:val="2"/>
+              <w:sz w:val="24"/>
+              <w:szCs w:val="24"/>
+              <w:lang w:val="es-PE" w:eastAsia="es-MX"/>
+              <w14:ligatures w14:val="standardContextual"/>
             </w:rPr>
           </w:pPr>
           <w:r>
@@ -462,7 +466,7 @@
           <w:r>
             <w:fldChar w:fldCharType="separate"/>
           </w:r>
-          <w:hyperlink w:anchor="_Toc209169624" w:history="1">
+          <w:hyperlink w:anchor="_Toc212646220" w:history="1">
             <w:r>
               <w:rPr>
                 <w:rStyle w:val="Hipervnculo"/>
@@ -474,7 +478,11 @@
               <w:rPr>
                 <w:rFonts w:eastAsiaTheme="minorEastAsia"/>
                 <w:noProof/>
-                <w:lang w:eastAsia="es-ES"/>
+                <w:kern w:val="2"/>
+                <w:sz w:val="24"/>
+                <w:szCs w:val="24"/>
+                <w:lang w:val="es-PE" w:eastAsia="es-MX"/>
+                <w14:ligatures w14:val="standardContextual"/>
               </w:rPr>
               <w:tab/>
             </w:r>
@@ -504,7 +512,7 @@
                 <w:noProof/>
                 <w:webHidden/>
               </w:rPr>
-              <w:instrText xml:space="preserve"> PAGEREF _Toc209169624 \h </w:instrText>
+              <w:instrText xml:space="preserve"> PAGEREF _Toc212646220 \h </w:instrText>
             </w:r>
             <w:r>
               <w:rPr>
@@ -539,16 +547,20 @@
           <w:pPr>
             <w:pStyle w:val="TDC1"/>
             <w:tabs>
-              <w:tab w:val="left" w:pos="440"/>
+              <w:tab w:val="left" w:pos="480"/>
               <w:tab w:val="right" w:leader="dot" w:pos="8494"/>
             </w:tabs>
             <w:rPr>
               <w:rFonts w:eastAsiaTheme="minorEastAsia"/>
               <w:noProof/>
-              <w:lang w:eastAsia="es-ES"/>
+              <w:kern w:val="2"/>
+              <w:sz w:val="24"/>
+              <w:szCs w:val="24"/>
+              <w:lang w:val="es-PE" w:eastAsia="es-MX"/>
+              <w14:ligatures w14:val="standardContextual"/>
             </w:rPr>
           </w:pPr>
-          <w:hyperlink w:anchor="_Toc209169625" w:history="1">
+          <w:hyperlink w:anchor="_Toc212646221" w:history="1">
             <w:r>
               <w:rPr>
                 <w:rStyle w:val="Hipervnculo"/>
@@ -560,7 +572,11 @@
               <w:rPr>
                 <w:rFonts w:eastAsiaTheme="minorEastAsia"/>
                 <w:noProof/>
-                <w:lang w:eastAsia="es-ES"/>
+                <w:kern w:val="2"/>
+                <w:sz w:val="24"/>
+                <w:szCs w:val="24"/>
+                <w:lang w:val="es-PE" w:eastAsia="es-MX"/>
+                <w14:ligatures w14:val="standardContextual"/>
               </w:rPr>
               <w:tab/>
             </w:r>
@@ -590,7 +606,7 @@
                 <w:noProof/>
                 <w:webHidden/>
               </w:rPr>
-              <w:instrText xml:space="preserve"> PAGEREF _Toc209169625 \h </w:instrText>
+              <w:instrText xml:space="preserve"> PAGEREF _Toc212646221 \h </w:instrText>
             </w:r>
             <w:r>
               <w:rPr>
@@ -615,238 +631,6 @@
             <w:r>
               <w:rPr>
                 <w:noProof/>
-                <w:webHidden/>
-              </w:rPr>
-              <w:fldChar w:fldCharType="end"/>
-            </w:r>
-          </w:hyperlink>
-        </w:p>
-        <w:p>
-          <w:pPr>
-            <w:pStyle w:val="TDC2"/>
-            <w:rPr>
-              <w:rFonts w:eastAsiaTheme="minorEastAsia"/>
-              <w:lang w:eastAsia="es-ES"/>
-            </w:rPr>
-          </w:pPr>
-          <w:hyperlink w:anchor="_Toc209169626" w:history="1">
-            <w:r>
-              <w:rPr>
-                <w:rStyle w:val="Hipervnculo"/>
-              </w:rPr>
-              <w:t>UTE 01 OCCIDENTE ASTURIANO</w:t>
-            </w:r>
-            <w:r>
-              <w:rPr>
-                <w:webHidden/>
-              </w:rPr>
-              <w:tab/>
-            </w:r>
-            <w:r>
-              <w:rPr>
-                <w:webHidden/>
-              </w:rPr>
-              <w:fldChar w:fldCharType="begin"/>
-            </w:r>
-            <w:r>
-              <w:rPr>
-                <w:webHidden/>
-              </w:rPr>
-              <w:instrText xml:space="preserve"> PAGEREF _Toc209169626 \h </w:instrText>
-            </w:r>
-            <w:r>
-              <w:rPr>
-                <w:webHidden/>
-              </w:rPr>
-            </w:r>
-            <w:r>
-              <w:rPr>
-                <w:webHidden/>
-              </w:rPr>
-              <w:fldChar w:fldCharType="separate"/>
-            </w:r>
-            <w:r>
-              <w:rPr>
-                <w:webHidden/>
-              </w:rPr>
-              <w:t>6</w:t>
-            </w:r>
-            <w:r>
-              <w:rPr>
-                <w:webHidden/>
-              </w:rPr>
-              <w:fldChar w:fldCharType="end"/>
-            </w:r>
-          </w:hyperlink>
-        </w:p>
-        <w:p>
-          <w:pPr>
-            <w:pStyle w:val="TDC2"/>
-            <w:rPr>
-              <w:rFonts w:eastAsiaTheme="minorEastAsia"/>
-              <w:lang w:eastAsia="es-ES"/>
-            </w:rPr>
-          </w:pPr>
-          <w:hyperlink w:anchor="_Toc209169627" w:history="1">
-            <w:r>
-              <w:rPr>
-                <w:rStyle w:val="Hipervnculo"/>
-              </w:rPr>
-              <w:t>UTE 02 NALÓN- VILLAVICIOSA</w:t>
-            </w:r>
-            <w:r>
-              <w:rPr>
-                <w:webHidden/>
-              </w:rPr>
-              <w:tab/>
-            </w:r>
-            <w:r>
-              <w:rPr>
-                <w:webHidden/>
-              </w:rPr>
-              <w:fldChar w:fldCharType="begin"/>
-            </w:r>
-            <w:r>
-              <w:rPr>
-                <w:webHidden/>
-              </w:rPr>
-              <w:instrText xml:space="preserve"> PAGEREF _Toc209169627 \h </w:instrText>
-            </w:r>
-            <w:r>
-              <w:rPr>
-                <w:webHidden/>
-              </w:rPr>
-            </w:r>
-            <w:r>
-              <w:rPr>
-                <w:webHidden/>
-              </w:rPr>
-              <w:fldChar w:fldCharType="separate"/>
-            </w:r>
-            <w:r>
-              <w:rPr>
-                <w:webHidden/>
-              </w:rPr>
-              <w:t>8</w:t>
-            </w:r>
-            <w:r>
-              <w:rPr>
-                <w:webHidden/>
-              </w:rPr>
-              <w:fldChar w:fldCharType="end"/>
-            </w:r>
-          </w:hyperlink>
-        </w:p>
-        <w:p>
-          <w:pPr>
-            <w:pStyle w:val="TDC2"/>
-            <w:rPr>
-              <w:rFonts w:eastAsiaTheme="minorEastAsia"/>
-              <w:lang w:eastAsia="es-ES"/>
-            </w:rPr>
-          </w:pPr>
-          <w:hyperlink w:anchor="_Toc209169628" w:history="1">
-            <w:r>
-              <w:rPr>
-                <w:rStyle w:val="Hipervnculo"/>
-              </w:rPr>
-              <w:t>UTE 03 SELLA- LLANES</w:t>
-            </w:r>
-            <w:r>
-              <w:rPr>
-                <w:webHidden/>
-              </w:rPr>
-              <w:tab/>
-            </w:r>
-            <w:r>
-              <w:rPr>
-                <w:webHidden/>
-              </w:rPr>
-              <w:fldChar w:fldCharType="begin"/>
-            </w:r>
-            <w:r>
-              <w:rPr>
-                <w:webHidden/>
-              </w:rPr>
-              <w:instrText xml:space="preserve"> PAGEREF _Toc209169628 \h </w:instrText>
-            </w:r>
-            <w:r>
-              <w:rPr>
-                <w:webHidden/>
-              </w:rPr>
-            </w:r>
-            <w:r>
-              <w:rPr>
-                <w:webHidden/>
-              </w:rPr>
-              <w:fldChar w:fldCharType="separate"/>
-            </w:r>
-            <w:r>
-              <w:rPr>
-                <w:webHidden/>
-              </w:rPr>
-              <w:t>10</w:t>
-            </w:r>
-            <w:r>
-              <w:rPr>
-                <w:webHidden/>
-              </w:rPr>
-              <w:fldChar w:fldCharType="end"/>
-            </w:r>
-          </w:hyperlink>
-        </w:p>
-        <w:p>
-          <w:pPr>
-            <w:pStyle w:val="TDC2"/>
-            <w:rPr>
-              <w:rFonts w:eastAsiaTheme="minorEastAsia"/>
-              <w:lang w:eastAsia="es-ES"/>
-            </w:rPr>
-          </w:pPr>
-          <w:hyperlink w:anchor="_Toc209169629" w:history="1">
-            <w:r>
-              <w:rPr>
-                <w:rStyle w:val="Hipervnculo"/>
-              </w:rPr>
-              <w:t>UTE 04 CANTABRIA</w:t>
-            </w:r>
-            <w:r>
-              <w:rPr>
-                <w:webHidden/>
-              </w:rPr>
-              <w:tab/>
-            </w:r>
-            <w:r>
-              <w:rPr>
-                <w:webHidden/>
-              </w:rPr>
-              <w:fldChar w:fldCharType="begin"/>
-            </w:r>
-            <w:r>
-              <w:rPr>
-                <w:webHidden/>
-              </w:rPr>
-              <w:instrText xml:space="preserve"> PAGEREF _Toc209169629 \h </w:instrText>
-            </w:r>
-            <w:r>
-              <w:rPr>
-                <w:webHidden/>
-              </w:rPr>
-            </w:r>
-            <w:r>
-              <w:rPr>
-                <w:webHidden/>
-              </w:rPr>
-              <w:fldChar w:fldCharType="separate"/>
-            </w:r>
-            <w:r>
-              <w:rPr>
-                <w:webHidden/>
-              </w:rPr>
-              <w:t>12</w:t>
-            </w:r>
-            <w:r>
-              <w:rPr>
                 <w:webHidden/>
               </w:rPr>
               <w:fldChar w:fldCharType="end"/>
@@ -902,7 +686,7 @@
       <w:bookmarkStart w:id="1" w:name="_Toc127369450"/>
       <w:bookmarkStart w:id="2" w:name="_Toc127866084"/>
       <w:bookmarkStart w:id="3" w:name="_Toc127871470"/>
-      <w:bookmarkStart w:id="4" w:name="_Toc209169624"/>
+      <w:bookmarkStart w:id="4" w:name="_Toc212646220"/>
       <w:bookmarkEnd w:id="0"/>
       <w:bookmarkEnd w:id="1"/>
       <w:bookmarkEnd w:id="2"/>
@@ -1029,7 +813,15 @@
         <w:t>escasez coyuntural</w:t>
       </w:r>
       <w:r>
-        <w:t xml:space="preserve"> se define en el PES como la situación de escasez no continuada que, aun permitiendo el cumplimiento de los criterios de garantía en la atención de las demandas reconocidas en el correspondiente plan hidrológico, limita temporalmente el suministro de manera significativa. No debe confundirse con la escasez estructural, que sería aquella que impide la atención de las demandas de acuerdo a los criterios de garantía establecidos, y que debe ser analizada y resuelta en el ámbito de la planificación hidrológica, quedando por tanto fuera del objeto del PES y por consiguiente del presente informe de seguimiento.</w:t>
+        <w:t xml:space="preserve"> se define en el PES como la situación de escasez no continuada que, aun permitiendo el cumplimiento de los criterios de garantía en la atención de las demandas reconocidas en el correspondiente plan hidrológico, limita temporalmente el suministro de manera significativa. No debe confundirse con la escasez estructural, que sería aquella que impide la atención de las demandas </w:t>
+      </w:r>
+      <w:proofErr w:type="gramStart"/>
+      <w:r>
+        <w:t>de acuerdo a</w:t>
+      </w:r>
+      <w:proofErr w:type="gramEnd"/>
+      <w:r>
+        <w:t xml:space="preserve"> los criterios de garantía establecidos, y que debe ser analizada y resuelta en el ámbito de la planificación hidrológica, quedando por tanto fuera del objeto del PES y por consiguiente del presente informe de seguimiento.</w:t>
       </w:r>
     </w:p>
     <w:p>
@@ -2428,7 +2220,7 @@
         </w:numPr>
         <w:jc w:val="both"/>
       </w:pPr>
-      <w:bookmarkStart w:id="6" w:name="_Toc209169625"/>
+      <w:bookmarkStart w:id="6" w:name="_Toc212646221"/>
       <w:r>
         <w:t xml:space="preserve">MAPA DE ESTADO DE LOS </w:t>
       </w:r>
@@ -2452,28 +2244,6 @@
       <w:pPr>
         <w:jc w:val="both"/>
       </w:pPr>
-    </w:p>
-    <w:p>
-      <w:pPr>
-        <w:jc w:val="both"/>
-      </w:pPr>
-      <w:r>
-        <w:t xml:space="preserve">A continuación, se incluye un mapa de la demarcación en el que se representan las diferentes UTE en función del </w:t>
-      </w:r>
-      <w:r>
-        <w:t>escenario de</w:t>
-      </w:r>
-      <w:r>
-        <w:t xml:space="preserve"> escasez </w:t>
-      </w:r>
-      <w:bookmarkStart w:id="8" w:name="_Hlk209104264"/>
-      <w:r>
-        <w:t>alcanzado durante el</w:t>
-      </w:r>
-      <w:r>
-        <w:t xml:space="preserve"> mes objeto del presente informe y una tabla que recoge la evolución de los indicadores desde el inicio del año hidrológico.</w:t>
-      </w:r>
-      <w:bookmarkEnd w:id="8"/>
     </w:p>
     <w:p>
       <w:pPr>
@@ -2489,625 +2259,30 @@
           <w:docGrid w:linePitch="360"/>
         </w:sectPr>
       </w:pPr>
+      <w:r>
+        <w:t xml:space="preserve">A continuación, se incluye un mapa de la demarcación en el que se representan las diferentes UTE en función del </w:t>
+      </w:r>
+      <w:r>
+        <w:t>escenario de</w:t>
+      </w:r>
+      <w:r>
+        <w:t xml:space="preserve"> escasez </w:t>
+      </w:r>
+      <w:bookmarkStart w:id="8" w:name="_Hlk209104264"/>
+      <w:r>
+        <w:t>alcanzado durante el</w:t>
+      </w:r>
+      <w:r>
+        <w:t xml:space="preserve"> mes objeto del presente informe y una tabla que recoge la evolución de los indicadores desde el inicio del año hidrológic</w:t>
+      </w:r>
+      <w:bookmarkEnd w:id="8"/>
+      <w:r>
+        <w:t>o.</w:t>
+      </w:r>
     </w:p>
-    <w:tbl>
-      <w:tblPr>
-        <w:tblStyle w:val="Tablaconcuadrcula"/>
-        <w:tblW w:w="0" w:type="auto"/>
-        <w:tblCellSpacing w:w="20" w:type="dxa"/>
-        <w:tblBorders>
-          <w:top w:val="outset" w:sz="6" w:space="0" w:color="auto"/>
-          <w:left w:val="outset" w:sz="6" w:space="0" w:color="auto"/>
-          <w:bottom w:val="outset" w:sz="6" w:space="0" w:color="auto"/>
-          <w:right w:val="outset" w:sz="6" w:space="0" w:color="auto"/>
-          <w:insideH w:val="outset" w:sz="6" w:space="0" w:color="auto"/>
-          <w:insideV w:val="outset" w:sz="6" w:space="0" w:color="auto"/>
-        </w:tblBorders>
-        <w:tblLook w:val="04A0" w:firstRow="1" w:lastRow="0" w:firstColumn="1" w:lastColumn="0" w:noHBand="0" w:noVBand="1"/>
-      </w:tblPr>
-      <w:tblGrid>
-        <w:gridCol w:w="13988"/>
-      </w:tblGrid>
-      <w:tr>
-        <w:trPr>
-          <w:trHeight w:val="28"/>
-          <w:tblCellSpacing w:w="20" w:type="dxa"/>
-        </w:trPr>
-        <w:tc>
-          <w:tcPr>
-            <w:tcW w:w="13908" w:type="dxa"/>
-          </w:tcPr>
-          <w:p>
-            <w:pPr>
-              <w:keepNext/>
-              <w:jc w:val="center"/>
-            </w:pPr>
-            <w:r>
-              <w:lastRenderedPageBreak/>
-              <w:t>&lt;&lt;img1</w:t>
-            </w:r>
-            <w:r>
-              <w:t>-</w:t>
-            </w:r>
-            <w:r>
-              <w:t>principal</w:t>
-            </w:r>
-            <w:r>
-              <w:t>&gt;&gt;</w:t>
-            </w:r>
-          </w:p>
-          <w:p>
-            <w:pPr>
-              <w:pStyle w:val="Descripcin"/>
-              <w:jc w:val="center"/>
-              <w:rPr>
-                <w:rFonts w:cstheme="minorHAnsi"/>
-                <w:sz w:val="22"/>
-                <w:szCs w:val="22"/>
-              </w:rPr>
-            </w:pPr>
-            <w:r>
-              <w:rPr>
-                <w:sz w:val="22"/>
-                <w:szCs w:val="22"/>
-              </w:rPr>
-              <w:t xml:space="preserve">ESCENARIOS DE ESCASEZ </w:t>
-            </w:r>
-          </w:p>
-        </w:tc>
-      </w:tr>
-    </w:tbl>
-    <w:p>
-      <w:pPr>
-        <w:keepNext/>
-        <w:jc w:val="center"/>
-      </w:pPr>
-      <w:bookmarkStart w:id="9" w:name="_Hlk208396009"/>
-    </w:p>
-    <w:p>
-      <w:pPr>
-        <w:keepNext/>
-        <w:jc w:val="center"/>
-      </w:pPr>
-      <w:r>
-        <w:t>&lt;&lt;</w:t>
-      </w:r>
-      <w:r>
-        <w:t>t</w:t>
-      </w:r>
-      <w:r>
-        <w:t>abla1</w:t>
-      </w:r>
-      <w:r>
-        <w:t>-</w:t>
-      </w:r>
-      <w:r>
-        <w:t>principal</w:t>
-      </w:r>
-      <w:r>
-        <w:t>&gt;&gt;</w:t>
-      </w:r>
-    </w:p>
-    <w:p>
-      <w:pPr>
-        <w:pStyle w:val="Descripcin"/>
-        <w:jc w:val="center"/>
-        <w:rPr>
-          <w:sz w:val="22"/>
-          <w:szCs w:val="22"/>
-        </w:rPr>
-        <w:sectPr>
-          <w:headerReference w:type="default" r:id="rId12"/>
-          <w:pgSz w:w="16838" w:h="11906" w:orient="landscape"/>
-          <w:pgMar w:top="1701" w:right="1417" w:bottom="1135" w:left="1417" w:header="708" w:footer="719" w:gutter="0"/>
-          <w:cols w:space="708"/>
-          <w:docGrid w:linePitch="360"/>
-        </w:sectPr>
-      </w:pPr>
-      <w:r>
-        <w:rPr>
-          <w:sz w:val="22"/>
-          <w:szCs w:val="22"/>
-        </w:rPr>
-        <w:t>INDICADORES DE ESCASEZ POR UTE</w:t>
-      </w:r>
-    </w:p>
-    <w:bookmarkEnd w:id="9"/>
-    <w:p/>
-    <w:tbl>
-      <w:tblPr>
-        <w:tblStyle w:val="Tablaconcuadrcula"/>
-        <w:tblW w:w="10848" w:type="dxa"/>
-        <w:tblInd w:w="-998" w:type="dxa"/>
-        <w:tblBorders>
-          <w:top w:val="none" w:sz="0" w:space="0" w:color="auto"/>
-          <w:left w:val="none" w:sz="0" w:space="0" w:color="auto"/>
-          <w:bottom w:val="none" w:sz="0" w:space="0" w:color="auto"/>
-          <w:right w:val="none" w:sz="0" w:space="0" w:color="auto"/>
-          <w:insideH w:val="none" w:sz="0" w:space="0" w:color="auto"/>
-          <w:insideV w:val="none" w:sz="0" w:space="0" w:color="auto"/>
-        </w:tblBorders>
-        <w:tblLook w:val="04A0" w:firstRow="1" w:lastRow="0" w:firstColumn="1" w:lastColumn="0" w:noHBand="0" w:noVBand="1"/>
-      </w:tblPr>
-      <w:tblGrid>
-        <w:gridCol w:w="4962"/>
-        <w:gridCol w:w="5886"/>
-      </w:tblGrid>
-      <w:tr>
-        <w:trPr>
-          <w:cantSplit/>
-        </w:trPr>
-        <w:tc>
-          <w:tcPr>
-            <w:tcW w:w="10848" w:type="dxa"/>
-            <w:gridSpan w:val="2"/>
-          </w:tcPr>
-          <w:p>
-            <w:pPr>
-              <w:pStyle w:val="Ttulo2"/>
-              <w:rPr>
-                <w:b/>
-              </w:rPr>
-            </w:pPr>
-            <w:bookmarkStart w:id="10" w:name="_Toc209169626"/>
-            <w:r>
-              <w:rPr>
-                <w:b/>
-                <w:sz w:val="32"/>
-              </w:rPr>
-              <w:t>UTE</w:t>
-            </w:r>
-            <w:r>
-              <w:rPr>
-                <w:b/>
-                <w:sz w:val="32"/>
-              </w:rPr>
-              <w:t xml:space="preserve"> 01 </w:t>
-            </w:r>
-            <w:r>
-              <w:rPr>
-                <w:b/>
-                <w:sz w:val="32"/>
-              </w:rPr>
-              <w:t>OCCIDENTE ASTURIANO</w:t>
-            </w:r>
-            <w:bookmarkEnd w:id="10"/>
-          </w:p>
-        </w:tc>
-      </w:tr>
-      <w:tr>
-        <w:trPr>
-          <w:cantSplit/>
-          <w:trHeight w:val="57"/>
-        </w:trPr>
-        <w:tc>
-          <w:tcPr>
-            <w:tcW w:w="4962" w:type="dxa"/>
-          </w:tcPr>
-          <w:p>
-            <w:pPr>
-              <w:rPr>
-                <w:sz w:val="32"/>
-              </w:rPr>
-            </w:pPr>
-          </w:p>
-        </w:tc>
-        <w:tc>
-          <w:tcPr>
-            <w:tcW w:w="5886" w:type="dxa"/>
-          </w:tcPr>
-          <w:p>
-            <w:pPr>
-              <w:jc w:val="right"/>
-              <w:rPr>
-                <w:b/>
-                <w:sz w:val="26"/>
-                <w:szCs w:val="26"/>
-              </w:rPr>
-            </w:pPr>
-            <w:r>
-              <w:rPr>
-                <w:b/>
-                <w:sz w:val="26"/>
-                <w:szCs w:val="26"/>
-              </w:rPr>
-              <w:t>&lt;&lt;mes&gt;</w:t>
-            </w:r>
-            <w:r>
-              <w:rPr>
-                <w:b/>
-                <w:sz w:val="26"/>
-                <w:szCs w:val="26"/>
-              </w:rPr>
-              <w:t>&gt;</w:t>
-            </w:r>
-            <w:r>
-              <w:rPr>
-                <w:b/>
-                <w:sz w:val="26"/>
-                <w:szCs w:val="26"/>
-              </w:rPr>
-              <w:t xml:space="preserve"> </w:t>
-            </w:r>
-            <w:r>
-              <w:rPr>
-                <w:b/>
-                <w:sz w:val="26"/>
-                <w:szCs w:val="26"/>
-              </w:rPr>
-              <w:t>de</w:t>
-            </w:r>
-            <w:r>
-              <w:rPr>
-                <w:b/>
-                <w:sz w:val="26"/>
-                <w:szCs w:val="26"/>
-              </w:rPr>
-              <w:t xml:space="preserve"> &lt;&lt;año</w:t>
-            </w:r>
-            <w:r>
-              <w:rPr>
-                <w:b/>
-                <w:sz w:val="26"/>
-                <w:szCs w:val="26"/>
-              </w:rPr>
-              <w:t>&gt;</w:t>
-            </w:r>
-            <w:r>
-              <w:rPr>
-                <w:b/>
-                <w:sz w:val="26"/>
-                <w:szCs w:val="26"/>
-              </w:rPr>
-              <w:t>&gt;</w:t>
-            </w:r>
-            <w:r>
-              <w:rPr>
-                <w:b/>
-                <w:sz w:val="26"/>
-                <w:szCs w:val="26"/>
-              </w:rPr>
-              <w:t xml:space="preserve"> </w:t>
-            </w:r>
-          </w:p>
-        </w:tc>
-      </w:tr>
-      <w:tr>
-        <w:trPr>
-          <w:cantSplit/>
-          <w:trHeight w:val="4410"/>
-        </w:trPr>
-        <w:tc>
-          <w:tcPr>
-            <w:tcW w:w="4962" w:type="dxa"/>
-          </w:tcPr>
-          <w:p>
-            <w:r>
-              <w:t>&lt;&lt;</w:t>
-            </w:r>
-            <w:r>
-              <w:t>t</w:t>
-            </w:r>
-            <w:r>
-              <w:t>abla1-</w:t>
-            </w:r>
-            <w:r>
-              <w:t>UTE</w:t>
-            </w:r>
-            <w:r>
-              <w:t>01&gt;&gt;</w:t>
-            </w:r>
-          </w:p>
-        </w:tc>
-        <w:tc>
-          <w:tcPr>
-            <w:tcW w:w="5886" w:type="dxa"/>
-            <w:vAlign w:val="center"/>
-          </w:tcPr>
-          <w:p>
-            <w:pPr>
-              <w:keepNext/>
-              <w:jc w:val="center"/>
-            </w:pPr>
-            <w:r>
-              <w:t>&lt;&lt;img-UTE01&gt;&gt;</w:t>
-            </w:r>
-          </w:p>
-          <w:p>
-            <w:pPr>
-              <w:pStyle w:val="Descripcin"/>
-              <w:jc w:val="center"/>
-            </w:pPr>
-            <w:r>
-              <w:t>ESCENARIO DE ESCASEZ</w:t>
-            </w:r>
-          </w:p>
-        </w:tc>
-      </w:tr>
-      <w:tr>
-        <w:trPr>
-          <w:cantSplit/>
-          <w:trHeight w:val="57"/>
-        </w:trPr>
-        <w:tc>
-          <w:tcPr>
-            <w:tcW w:w="10848" w:type="dxa"/>
-            <w:gridSpan w:val="2"/>
-          </w:tcPr>
-          <w:p>
-            <w:pPr>
-              <w:jc w:val="both"/>
-              <w:rPr>
-                <w:rFonts w:cstheme="minorHAnsi"/>
-                <w:b/>
-                <w:sz w:val="16"/>
-              </w:rPr>
-            </w:pPr>
-          </w:p>
-        </w:tc>
-      </w:tr>
-      <w:tr>
-        <w:trPr>
-          <w:cantSplit/>
-        </w:trPr>
-        <w:tc>
-          <w:tcPr>
-            <w:tcW w:w="10848" w:type="dxa"/>
-            <w:gridSpan w:val="2"/>
-          </w:tcPr>
-          <w:p>
-            <w:pPr>
-              <w:jc w:val="center"/>
-            </w:pPr>
-            <w:r>
-              <w:t>En el mes de</w:t>
-            </w:r>
-            <w:r>
-              <w:rPr>
-                <w:b/>
-              </w:rPr>
-              <w:t xml:space="preserve"> &lt;&lt;mes&gt;&gt; de &lt;&lt;año&gt;&gt;</w:t>
-            </w:r>
-            <w:r>
-              <w:t xml:space="preserve">, el indicador UTE alcanza un valor de </w:t>
-            </w:r>
-            <w:r>
-              <w:rPr>
-                <w:b/>
-              </w:rPr>
-              <w:t>&lt;&lt;valor-UTE01&gt;&gt;</w:t>
-            </w:r>
-            <w:r>
-              <w:rPr>
-                <w:b/>
-              </w:rPr>
-              <w:t xml:space="preserve"> </w:t>
-            </w:r>
-            <w:r>
-              <w:rPr>
-                <w:bCs/>
-                <w:i/>
-                <w:iCs/>
-                <w:sz w:val="18"/>
-                <w:szCs w:val="18"/>
-              </w:rPr>
-              <w:t>(ver tabla</w:t>
-            </w:r>
-            <w:r>
-              <w:rPr>
-                <w:bCs/>
-                <w:i/>
-                <w:iCs/>
-                <w:sz w:val="18"/>
-                <w:szCs w:val="18"/>
-              </w:rPr>
-              <w:t xml:space="preserve"> y gráfico</w:t>
-            </w:r>
-            <w:r>
-              <w:rPr>
-                <w:bCs/>
-                <w:i/>
-                <w:iCs/>
-                <w:sz w:val="18"/>
-                <w:szCs w:val="18"/>
-              </w:rPr>
-              <w:t>).</w:t>
-            </w:r>
-          </w:p>
-          <w:p>
-            <w:pPr>
-              <w:jc w:val="center"/>
-              <w:rPr>
-                <w:b/>
-              </w:rPr>
-            </w:pPr>
-            <w:r>
-              <w:t>La</w:t>
-            </w:r>
-            <w:r>
-              <w:rPr>
-                <w:b/>
-              </w:rPr>
-              <w:t xml:space="preserve"> UTE se encuentra en escenario de </w:t>
-            </w:r>
-            <w:r>
-              <w:rPr>
-                <w:b/>
-              </w:rPr>
-              <w:t>&lt;&lt;escenario-UTE01&gt;</w:t>
-            </w:r>
-            <w:proofErr w:type="gramStart"/>
-            <w:r>
-              <w:rPr>
-                <w:b/>
-              </w:rPr>
-              <w:t>&gt;</w:t>
-            </w:r>
-            <w:r>
-              <w:rPr>
-                <w:bCs/>
-                <w:i/>
-                <w:iCs/>
-                <w:sz w:val="18"/>
-                <w:szCs w:val="18"/>
-              </w:rPr>
-              <w:t>(</w:t>
-            </w:r>
-            <w:proofErr w:type="gramEnd"/>
-            <w:r>
-              <w:rPr>
-                <w:bCs/>
-                <w:i/>
-                <w:iCs/>
-                <w:sz w:val="18"/>
-                <w:szCs w:val="18"/>
-              </w:rPr>
-              <w:t xml:space="preserve">ver </w:t>
-            </w:r>
-            <w:r>
-              <w:rPr>
-                <w:bCs/>
-                <w:i/>
-                <w:iCs/>
-                <w:sz w:val="18"/>
-                <w:szCs w:val="18"/>
-              </w:rPr>
-              <w:t>imagen superior</w:t>
-            </w:r>
-            <w:r>
-              <w:rPr>
-                <w:bCs/>
-                <w:i/>
-                <w:iCs/>
-                <w:sz w:val="18"/>
-                <w:szCs w:val="18"/>
-              </w:rPr>
-              <w:t>).</w:t>
-            </w:r>
-          </w:p>
-          <w:p>
-            <w:pPr>
-              <w:jc w:val="center"/>
-              <w:rPr>
-                <w:b/>
-                <w:sz w:val="10"/>
-                <w:szCs w:val="10"/>
-              </w:rPr>
-            </w:pPr>
-          </w:p>
-        </w:tc>
-      </w:tr>
-      <w:tr>
-        <w:trPr>
-          <w:cantSplit/>
-          <w:trHeight w:val="4536"/>
-        </w:trPr>
-        <w:tc>
-          <w:tcPr>
-            <w:tcW w:w="10848" w:type="dxa"/>
-            <w:gridSpan w:val="2"/>
-          </w:tcPr>
-          <w:p>
-            <w:pPr>
-              <w:jc w:val="center"/>
-              <w:rPr>
-                <w:rFonts w:cstheme="minorHAnsi"/>
-                <w:b/>
-                <w:sz w:val="16"/>
-              </w:rPr>
-            </w:pPr>
-          </w:p>
-          <w:p>
-            <w:pPr>
-              <w:jc w:val="center"/>
-              <w:rPr>
-                <w:rFonts w:cstheme="minorHAnsi"/>
-                <w:b/>
-                <w:sz w:val="16"/>
-              </w:rPr>
-            </w:pPr>
-            <w:r>
-              <w:t>&lt;&lt;</w:t>
-            </w:r>
-            <w:r>
-              <w:t>t</w:t>
-            </w:r>
-            <w:r>
-              <w:t>abla2-UTE01&gt;&gt;</w:t>
-            </w:r>
-          </w:p>
-        </w:tc>
-      </w:tr>
-      <w:tr>
-        <w:tblPrEx>
-          <w:tblCellMar>
-            <w:left w:w="70" w:type="dxa"/>
-            <w:right w:w="70" w:type="dxa"/>
-          </w:tblCellMar>
-        </w:tblPrEx>
-        <w:trPr>
-          <w:cantSplit/>
-          <w:trHeight w:val="4195"/>
-        </w:trPr>
-        <w:tc>
-          <w:tcPr>
-            <w:tcW w:w="10848" w:type="dxa"/>
-            <w:gridSpan w:val="2"/>
-            <w:vAlign w:val="center"/>
-          </w:tcPr>
-          <w:p>
-            <w:pPr>
-              <w:jc w:val="center"/>
-              <w:rPr>
-                <w:noProof/>
-                <w:lang w:eastAsia="es-ES"/>
-              </w:rPr>
-            </w:pPr>
-          </w:p>
-          <w:p>
-            <w:pPr>
-              <w:jc w:val="center"/>
-              <w:rPr>
-                <w:noProof/>
-                <w:lang w:eastAsia="es-ES"/>
-              </w:rPr>
-            </w:pPr>
-          </w:p>
-          <w:p>
-            <w:pPr>
-              <w:jc w:val="center"/>
-            </w:pPr>
-            <w:r>
-              <w:t>&lt;&lt;grafico-ut01&gt;&gt;</w:t>
-            </w:r>
-          </w:p>
-        </w:tc>
-      </w:tr>
-    </w:tbl>
-    <w:p/>
-    <w:p/>
-    <w:p/>
-    <w:p/>
-    <w:p/>
-    <w:p/>
-    <w:p/>
-    <w:p/>
-    <w:p/>
-    <w:p/>
-    <w:p/>
-    <w:p/>
-    <w:p/>
-    <w:p/>
-    <w:p/>
-    <w:p/>
-    <w:p/>
-    <w:p/>
-    <w:p/>
-    <w:p/>
-    <w:p/>
     <w:p/>
     <w:sectPr>
-      <w:headerReference w:type="default" r:id="rId13"/>
+      <w:headerReference w:type="default" r:id="rId12"/>
       <w:pgSz w:w="11906" w:h="16838"/>
       <w:pgMar w:top="851" w:right="1701" w:bottom="567" w:left="1701" w:header="708" w:footer="263" w:gutter="0"/>
       <w:cols w:space="708"/>
@@ -3502,211 +2677,6 @@
 </file>
 
 <file path=word/header3.xml><?xml version="1.0" encoding="utf-8"?>
-<w:hdr xmlns:wpc="http://schemas.microsoft.com/office/word/2010/wordprocessingCanvas" xmlns:cx="http://schemas.microsoft.com/office/drawing/2014/chartex" xmlns:cx1="http://schemas.microsoft.com/office/drawing/2015/9/8/chartex" xmlns:cx2="http://schemas.microsoft.com/office/drawing/2015/10/21/chartex" xmlns:cx3="http://schemas.microsoft.com/office/drawing/2016/5/9/chartex" xmlns:cx4="http://schemas.microsoft.com/office/drawing/2016/5/10/chartex" xmlns:cx5="http://schemas.microsoft.com/office/drawing/2016/5/11/chartex" xmlns:cx6="http://schemas.microsoft.com/office/drawing/2016/5/12/chartex" xmlns:cx7="http://schemas.microsoft.com/office/drawing/2016/5/13/chartex" xmlns:cx8="http://schemas.microsoft.com/office/drawing/2016/5/14/chartex" xmlns:mc="http://schemas.openxmlformats.org/markup-compatibility/2006" xmlns:aink="http://schemas.microsoft.com/office/drawing/2016/ink" xmlns:am3d="http://schemas.microsoft.com/office/drawing/2017/model3d" xmlns:o="urn:schemas-microsoft-com:office:office" xmlns:oel="http://schemas.microsoft.com/office/2019/extlst" xmlns:r="http://schemas.openxmlformats.org/officeDocument/2006/relationships" xmlns:m="http://schemas.openxmlformats.org/officeDocument/2006/math" xmlns:v="urn:schemas-microsoft-com:vml" xmlns:wp14="http://schemas.microsoft.com/office/word/2010/wordprocessingDrawing" xmlns:wp="http://schemas.openxmlformats.org/drawingml/2006/wordprocessingDrawing" xmlns:w10="urn:schemas-microsoft-com:office:word" xmlns:w="http://schemas.openxmlformats.org/wordprocessingml/2006/main" xmlns:w14="http://schemas.microsoft.com/office/word/2010/wordml" xmlns:w15="http://schemas.microsoft.com/office/word/2012/wordml" xmlns:w16cex="http://schemas.microsoft.com/office/word/2018/wordml/cex" xmlns:w16cid="http://schemas.microsoft.com/office/word/2016/wordml/cid" xmlns:w16="http://schemas.microsoft.com/office/word/2018/wordml" xmlns:w16du="http://schemas.microsoft.com/office/word/2023/wordml/word16du" xmlns:w16sdtdh="http://schemas.microsoft.com/office/word/2020/wordml/sdtdatahash" xmlns:w16sdtfl="http://schemas.microsoft.com/office/word/2024/wordml/sdtformatlock" xmlns:w16se="http://schemas.microsoft.com/office/word/2015/wordml/symex" xmlns:wpg="http://schemas.microsoft.com/office/word/2010/wordprocessingGroup" xmlns:wpi="http://schemas.microsoft.com/office/word/2010/wordprocessingInk" xmlns:wne="http://schemas.microsoft.com/office/word/2006/wordml" xmlns:wps="http://schemas.microsoft.com/office/word/2010/wordprocessingShape" mc:Ignorable="w14 w15 w16se w16cid w16 w16cex w16sdtdh w16sdtfl w16du wp14">
-  <w:p>
-    <w:pPr>
-      <w:pStyle w:val="Encabezado"/>
-    </w:pPr>
-    <w:r>
-      <w:rPr>
-        <w:noProof/>
-        <w:lang w:eastAsia="es-ES"/>
-      </w:rPr>
-      <mc:AlternateContent>
-        <mc:Choice Requires="wps">
-          <w:drawing>
-            <wp:anchor distT="0" distB="0" distL="114300" distR="114300" simplePos="0" relativeHeight="251665408" behindDoc="0" locked="0" layoutInCell="1" allowOverlap="1" wp14:anchorId="40C9F62E" wp14:editId="47C2F6D0">
-              <wp:simplePos x="0" y="0"/>
-              <wp:positionH relativeFrom="page">
-                <wp:align>right</wp:align>
-              </wp:positionH>
-              <wp:positionV relativeFrom="paragraph">
-                <wp:posOffset>-449580</wp:posOffset>
-              </wp:positionV>
-              <wp:extent cx="10675917" cy="895350"/>
-              <wp:effectExtent l="0" t="0" r="11430" b="19050"/>
-              <wp:wrapNone/>
-              <wp:docPr id="18" name="Rectángulo 18"/>
-              <wp:cNvGraphicFramePr/>
-              <a:graphic xmlns:a="http://schemas.openxmlformats.org/drawingml/2006/main">
-                <a:graphicData uri="http://schemas.microsoft.com/office/word/2010/wordprocessingShape">
-                  <wps:wsp>
-                    <wps:cNvSpPr/>
-                    <wps:spPr>
-                      <a:xfrm>
-                        <a:off x="0" y="0"/>
-                        <a:ext cx="10675917" cy="895350"/>
-                      </a:xfrm>
-                      <a:prstGeom prst="rect">
-                        <a:avLst/>
-                      </a:prstGeom>
-                    </wps:spPr>
-                    <wps:style>
-                      <a:lnRef idx="2">
-                        <a:schemeClr val="accent1">
-                          <a:shade val="50000"/>
-                        </a:schemeClr>
-                      </a:lnRef>
-                      <a:fillRef idx="1">
-                        <a:schemeClr val="accent1"/>
-                      </a:fillRef>
-                      <a:effectRef idx="0">
-                        <a:schemeClr val="accent1"/>
-                      </a:effectRef>
-                      <a:fontRef idx="minor">
-                        <a:schemeClr val="lt1"/>
-                      </a:fontRef>
-                    </wps:style>
-                    <wps:txbx>
-                      <w:txbxContent>
-                        <w:p>
-                          <w:pPr>
-                            <w:ind w:left="4820"/>
-                            <w:jc w:val="center"/>
-                            <w:rPr>
-                              <w:sz w:val="28"/>
-                              <w:szCs w:val="32"/>
-                            </w:rPr>
-                          </w:pPr>
-                          <w:r>
-                            <w:rPr>
-                              <w:sz w:val="28"/>
-                              <w:szCs w:val="32"/>
-                            </w:rPr>
-                            <w:t>PLAN ESPECIAL DE ACTUACIÓN EN SITUACIONES DE ALERTA Y EVENTUAL SEQUÍA</w:t>
-                          </w:r>
-                        </w:p>
-                        <w:p>
-                          <w:pPr>
-                            <w:ind w:left="4820"/>
-                            <w:jc w:val="center"/>
-                            <w:rPr>
-                              <w:szCs w:val="32"/>
-                            </w:rPr>
-                          </w:pPr>
-                          <w:r>
-                            <w:rPr>
-                              <w:sz w:val="28"/>
-                              <w:szCs w:val="32"/>
-                            </w:rPr>
-                            <w:t xml:space="preserve"> </w:t>
-                          </w:r>
-                          <w:r>
-                            <w:rPr>
-                              <w:szCs w:val="32"/>
-                            </w:rPr>
-                            <w:t xml:space="preserve">INFORME MENSUAL DE SEGUIMIENTO DE LOS INDICADORES DE </w:t>
-                          </w:r>
-                          <w:r>
-                            <w:rPr>
-                              <w:szCs w:val="32"/>
-                            </w:rPr>
-                            <w:t>ESCASEZ</w:t>
-                          </w:r>
-                        </w:p>
-                        <w:p>
-                          <w:pPr>
-                            <w:jc w:val="center"/>
-                            <w:rPr>
-                              <w:sz w:val="28"/>
-                              <w:szCs w:val="32"/>
-                            </w:rPr>
-                          </w:pPr>
-                        </w:p>
-                      </w:txbxContent>
-                    </wps:txbx>
-                    <wps:bodyPr rot="0" spcFirstLastPara="0" vertOverflow="overflow" horzOverflow="overflow" vert="horz" wrap="square" lIns="91440" tIns="45720" rIns="91440" bIns="45720" numCol="1" spcCol="0" rtlCol="0" fromWordArt="0" anchor="ctr" anchorCtr="0" forceAA="0" compatLnSpc="1">
-                      <a:prstTxWarp prst="textNoShape">
-                        <a:avLst/>
-                      </a:prstTxWarp>
-                      <a:noAutofit/>
-                    </wps:bodyPr>
-                  </wps:wsp>
-                </a:graphicData>
-              </a:graphic>
-              <wp14:sizeRelH relativeFrom="margin">
-                <wp14:pctWidth>0</wp14:pctWidth>
-              </wp14:sizeRelH>
-            </wp:anchor>
-          </w:drawing>
-        </mc:Choice>
-        <mc:Fallback>
-          <w:pict>
-            <v:rect w14:anchorId="40C9F62E" id="Rectángulo 18" o:spid="_x0000_s1028" style="position:absolute;margin-left:789.4pt;margin-top:-35.4pt;width:840.6pt;height:70.5pt;z-index:251665408;visibility:visible;mso-wrap-style:square;mso-width-percent:0;mso-wrap-distance-left:9pt;mso-wrap-distance-top:0;mso-wrap-distance-right:9pt;mso-wrap-distance-bottom:0;mso-position-horizontal:right;mso-position-horizontal-relative:page;mso-position-vertical:absolute;mso-position-vertical-relative:text;mso-width-percent:0;mso-width-relative:margin;v-text-anchor:middle" o:gfxdata="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" fillcolor="#5b9bd5 [3204]" strokecolor="#1f4d78 [1604]" strokeweight="1pt">
-              <v:textbox>
-                <w:txbxContent>
-                  <w:p>
-                    <w:pPr>
-                      <w:ind w:left="4820"/>
-                      <w:jc w:val="center"/>
-                      <w:rPr>
-                        <w:sz w:val="28"/>
-                        <w:szCs w:val="32"/>
-                      </w:rPr>
-                    </w:pPr>
-                    <w:r>
-                      <w:rPr>
-                        <w:sz w:val="28"/>
-                        <w:szCs w:val="32"/>
-                      </w:rPr>
-                      <w:t>PLAN ESPECIAL DE ACTUACIÓN EN SITUACIONES DE ALERTA Y EVENTUAL SEQUÍA</w:t>
-                    </w:r>
-                  </w:p>
-                  <w:p>
-                    <w:pPr>
-                      <w:ind w:left="4820"/>
-                      <w:jc w:val="center"/>
-                      <w:rPr>
-                        <w:szCs w:val="32"/>
-                      </w:rPr>
-                    </w:pPr>
-                    <w:r>
-                      <w:rPr>
-                        <w:sz w:val="28"/>
-                        <w:szCs w:val="32"/>
-                      </w:rPr>
-                      <w:t xml:space="preserve"> </w:t>
-                    </w:r>
-                    <w:r>
-                      <w:rPr>
-                        <w:szCs w:val="32"/>
-                      </w:rPr>
-                      <w:t xml:space="preserve">INFORME MENSUAL DE SEGUIMIENTO DE LOS INDICADORES DE </w:t>
-                    </w:r>
-                    <w:r>
-                      <w:rPr>
-                        <w:szCs w:val="32"/>
-                      </w:rPr>
-                      <w:t>ESCASEZ</w:t>
-                    </w:r>
-                  </w:p>
-                  <w:p>
-                    <w:pPr>
-                      <w:jc w:val="center"/>
-                      <w:rPr>
-                        <w:sz w:val="28"/>
-                        <w:szCs w:val="32"/>
-                      </w:rPr>
-                    </w:pPr>
-                  </w:p>
-                </w:txbxContent>
-              </v:textbox>
-              <w10:wrap anchorx="page"/>
-            </v:rect>
-          </w:pict>
-        </mc:Fallback>
-      </mc:AlternateContent>
-    </w:r>
-  </w:p>
-  <w:p>
-    <w:pPr>
-      <w:pStyle w:val="Encabezado"/>
-    </w:pPr>
-  </w:p>
-</w:hdr>
-</file>
-
-<file path=word/header4.xml><?xml version="1.0" encoding="utf-8"?>
 <w:hdr xmlns:wpc="http://schemas.microsoft.com/office/word/2010/wordprocessingCanvas" xmlns:cx="http://schemas.microsoft.com/office/drawing/2014/chartex" xmlns:cx1="http://schemas.microsoft.com/office/drawing/2015/9/8/chartex" xmlns:cx2="http://schemas.microsoft.com/office/drawing/2015/10/21/chartex" xmlns:cx3="http://schemas.microsoft.com/office/drawing/2016/5/9/chartex" xmlns:cx4="http://schemas.microsoft.com/office/drawing/2016/5/10/chartex" xmlns:cx5="http://schemas.microsoft.com/office/drawing/2016/5/11/chartex" xmlns:cx6="http://schemas.microsoft.com/office/drawing/2016/5/12/chartex" xmlns:cx7="http://schemas.microsoft.com/office/drawing/2016/5/13/chartex" xmlns:cx8="http://schemas.microsoft.com/office/drawing/2016/5/14/chartex" xmlns:mc="http://schemas.openxmlformats.org/markup-compatibility/2006" xmlns:aink="http://schemas.microsoft.com/office/drawing/2016/ink" xmlns:am3d="http://schemas.microsoft.com/office/drawing/2017/model3d" xmlns:o="urn:schemas-microsoft-com:office:office" xmlns:oel="http://schemas.microsoft.com/office/2019/extlst" xmlns:r="http://schemas.openxmlformats.org/officeDocument/2006/relationships" xmlns:m="http://schemas.openxmlformats.org/officeDocument/2006/math" xmlns:v="urn:schemas-microsoft-com:vml" xmlns:wp14="http://schemas.microsoft.com/office/word/2010/wordprocessingDrawing" xmlns:wp="http://schemas.openxmlformats.org/drawingml/2006/wordprocessingDrawing" xmlns:w10="urn:schemas-microsoft-com:office:word" xmlns:w="http://schemas.openxmlformats.org/wordprocessingml/2006/main" xmlns:w14="http://schemas.microsoft.com/office/word/2010/wordml" xmlns:w15="http://schemas.microsoft.com/office/word/2012/wordml" xmlns:w16cex="http://schemas.microsoft.com/office/word/2018/wordml/cex" xmlns:w16cid="http://schemas.microsoft.com/office/word/2016/wordml/cid" xmlns:w16="http://schemas.microsoft.com/office/word/2018/wordml" xmlns:w16du="http://schemas.microsoft.com/office/word/2023/wordml/word16du" xmlns:w16sdtdh="http://schemas.microsoft.com/office/word/2020/wordml/sdtdatahash" xmlns:w16sdtfl="http://schemas.microsoft.com/office/word/2024/wordml/sdtformatlock" xmlns:w16se="http://schemas.microsoft.com/office/word/2015/wordml/symex" xmlns:wpg="http://schemas.microsoft.com/office/word/2010/wordprocessingGroup" xmlns:wpi="http://schemas.microsoft.com/office/word/2010/wordprocessingInk" xmlns:wne="http://schemas.microsoft.com/office/word/2006/wordml" xmlns:wps="http://schemas.microsoft.com/office/word/2010/wordprocessingShape" mc:Ignorable="w14 w15 w16se w16cid w16 w16cex w16sdtdh w16sdtfl w16du wp14">
   <w:p>
     <w:pPr>

--- a/reporteWord/UTE_occidental.docx
+++ b/reporteWord/UTE_occidental.docx
@@ -696,9 +696,6 @@
         <w:t>INTRODUCCIÓN</w:t>
       </w:r>
       <w:bookmarkEnd w:id="4"/>
-      <w:r>
-        <w:t xml:space="preserve"> </w:t>
-      </w:r>
     </w:p>
     <w:p>
       <w:pPr>
